--- a/To be Merged/Capstone Files to be merged/Merged/Chapter 4.docx
+++ b/To be Merged/Capstone Files to be merged/Merged/Chapter 4.docx
@@ -6871,13 +6871,26 @@
           <w:u w:val="single"/>
         </w:rPr>
       </w:pPr>
-      <w:r>
+    </w:p>
+    <w:p>
+      <w:pPr>
+        <w:spacing w:line="480" w:lineRule="auto"/>
+        <w:ind w:firstLine="720"/>
+        <w:jc w:val="both"/>
         <w:rPr>
           <w:rFonts w:ascii="Courier New" w:hAnsi="Courier New" w:cs="Courier New"/>
           <w:sz w:val="24"/>
           <w:szCs w:val="24"/>
           <w:u w:val="single"/>
         </w:rPr>
+      </w:pPr>
+      <w:r>
+        <w:rPr>
+          <w:rFonts w:ascii="Courier New" w:hAnsi="Courier New" w:cs="Courier New"/>
+          <w:sz w:val="24"/>
+          <w:szCs w:val="24"/>
+          <w:u w:val="single"/>
+        </w:rPr>
         <w:t>Efficiency</w:t>
       </w:r>
       <w:r>
@@ -6998,15 +7011,7 @@
           <w:sz w:val="24"/>
           <w:szCs w:val="24"/>
         </w:rPr>
-        <w:t xml:space="preserve"> in sending and receiving data from server to end-users</w:t>
-      </w:r>
-      <w:r>
-        <w:rPr>
-          <w:rFonts w:ascii="Courier New" w:hAnsi="Courier New" w:cs="Courier New"/>
-          <w:sz w:val="24"/>
-          <w:szCs w:val="24"/>
-        </w:rPr>
-        <w:t xml:space="preserve"> of the web-</w:t>
+        <w:t xml:space="preserve"> in sending and </w:t>
       </w:r>
       <w:r>
         <w:rPr>
@@ -7015,7 +7020,15 @@
           <w:szCs w:val="24"/>
         </w:rPr>
         <w:lastRenderedPageBreak/>
-        <w:t>application is Acceptable</w:t>
+        <w:t>receiving data from server to end-users</w:t>
+      </w:r>
+      <w:r>
+        <w:rPr>
+          <w:rFonts w:ascii="Courier New" w:hAnsi="Courier New" w:cs="Courier New"/>
+          <w:sz w:val="24"/>
+          <w:szCs w:val="24"/>
+        </w:rPr>
+        <w:t xml:space="preserve"> of the web-application is Acceptable</w:t>
       </w:r>
       <w:r>
         <w:rPr>
@@ -7596,28 +7609,6 @@
           <w:szCs w:val="24"/>
         </w:rPr>
       </w:pPr>
-    </w:p>
-    <w:p>
-      <w:pPr>
-        <w:spacing w:line="480" w:lineRule="auto"/>
-        <w:jc w:val="both"/>
-        <w:rPr>
-          <w:rFonts w:ascii="Courier New" w:hAnsi="Courier New" w:cs="Courier New"/>
-          <w:sz w:val="24"/>
-          <w:szCs w:val="24"/>
-        </w:rPr>
-      </w:pPr>
-    </w:p>
-    <w:p>
-      <w:pPr>
-        <w:spacing w:line="480" w:lineRule="auto"/>
-        <w:jc w:val="both"/>
-        <w:rPr>
-          <w:rFonts w:ascii="Courier New" w:hAnsi="Courier New" w:cs="Courier New"/>
-          <w:sz w:val="24"/>
-          <w:szCs w:val="24"/>
-        </w:rPr>
-      </w:pPr>
       <w:r>
         <w:rPr>
           <w:rFonts w:ascii="Courier New" w:hAnsi="Courier New" w:cs="Courier New"/>
@@ -8187,60 +8178,8 @@
           <w:sz w:val="24"/>
           <w:szCs w:val="24"/>
         </w:rPr>
-        <w:t xml:space="preserve">, with an average weighted mean of 3.87, which translates as Acceptable. The web-application conforms to portability </w:t>
-      </w:r>
-      <w:r>
-        <w:rPr>
-          <w:rFonts w:ascii="Courier New" w:hAnsi="Courier New" w:cs="Courier New"/>
-          <w:bCs/>
-          <w:sz w:val="24"/>
-          <w:szCs w:val="24"/>
-        </w:rPr>
-        <w:lastRenderedPageBreak/>
-        <w:t>standards with an average weighted mean of 3.85, which translates as Acceptable.</w:t>
-      </w:r>
-    </w:p>
-    <w:p>
-      <w:pPr>
-        <w:pStyle w:val="NoSpacing"/>
-        <w:spacing w:line="480" w:lineRule="auto"/>
-        <w:ind w:firstLine="720"/>
-        <w:jc w:val="both"/>
-        <w:rPr>
-          <w:rFonts w:ascii="Courier New" w:hAnsi="Courier New" w:cs="Courier New"/>
-          <w:bCs/>
-          <w:sz w:val="24"/>
-          <w:szCs w:val="24"/>
-        </w:rPr>
-      </w:pPr>
-    </w:p>
-    <w:p>
-      <w:pPr>
-        <w:pStyle w:val="NoSpacing"/>
-        <w:spacing w:line="480" w:lineRule="auto"/>
-        <w:ind w:firstLine="720"/>
-        <w:jc w:val="both"/>
-        <w:rPr>
-          <w:rFonts w:ascii="Courier New" w:hAnsi="Courier New" w:cs="Courier New"/>
-          <w:bCs/>
-          <w:sz w:val="24"/>
-          <w:szCs w:val="24"/>
-        </w:rPr>
-      </w:pPr>
-    </w:p>
-    <w:p>
-      <w:pPr>
-        <w:pStyle w:val="NoSpacing"/>
-        <w:spacing w:line="480" w:lineRule="auto"/>
-        <w:ind w:firstLine="720"/>
-        <w:jc w:val="both"/>
-        <w:rPr>
-          <w:rFonts w:ascii="Courier New" w:hAnsi="Courier New" w:cs="Courier New"/>
-          <w:bCs/>
-          <w:sz w:val="24"/>
-          <w:szCs w:val="24"/>
-        </w:rPr>
-      </w:pPr>
+        <w:t>, with an average weighted mean of 3.87, which translates as Acceptable. The web-application conforms to portability standards with an average weighted mean of 3.85, which translates as Acceptable.</w:t>
+      </w:r>
     </w:p>
     <w:p>
       <w:pPr>
@@ -8249,16 +8188,30 @@
         <w:jc w:val="both"/>
         <w:rPr>
           <w:rFonts w:ascii="Courier New" w:hAnsi="Courier New" w:cs="Courier New"/>
-          <w:sz w:val="24"/>
-          <w:szCs w:val="24"/>
-        </w:rPr>
-      </w:pPr>
-      <w:r>
-        <w:rPr>
-          <w:rFonts w:ascii="Courier New" w:hAnsi="Courier New" w:cs="Courier New"/>
-          <w:sz w:val="24"/>
-          <w:szCs w:val="24"/>
-        </w:rPr>
+          <w:bCs/>
+          <w:sz w:val="24"/>
+          <w:szCs w:val="24"/>
+        </w:rPr>
+      </w:pPr>
+    </w:p>
+    <w:p>
+      <w:pPr>
+        <w:pStyle w:val="NoSpacing"/>
+        <w:spacing w:line="480" w:lineRule="auto"/>
+        <w:jc w:val="both"/>
+        <w:rPr>
+          <w:rFonts w:ascii="Courier New" w:hAnsi="Courier New" w:cs="Courier New"/>
+          <w:sz w:val="24"/>
+          <w:szCs w:val="24"/>
+        </w:rPr>
+      </w:pPr>
+      <w:r>
+        <w:rPr>
+          <w:rFonts w:ascii="Courier New" w:hAnsi="Courier New" w:cs="Courier New"/>
+          <w:sz w:val="24"/>
+          <w:szCs w:val="24"/>
+        </w:rPr>
+        <w:lastRenderedPageBreak/>
         <w:t xml:space="preserve">Table </w:t>
       </w:r>
       <w:r>
@@ -9128,7 +9081,6 @@
                 <w:sz w:val="24"/>
                 <w:szCs w:val="24"/>
               </w:rPr>
-              <w:lastRenderedPageBreak/>
               <w:t>Reliability</w:t>
             </w:r>
           </w:p>
@@ -9655,6 +9607,7 @@
           <w:sz w:val="24"/>
           <w:szCs w:val="24"/>
         </w:rPr>
+        <w:lastRenderedPageBreak/>
         <w:t>Table 1</w:t>
       </w:r>
       <w:r>
@@ -10563,35 +10516,12 @@
           <w:szCs w:val="24"/>
         </w:rPr>
       </w:pPr>
-    </w:p>
-    <w:p>
-      <w:pPr>
-        <w:spacing w:line="480" w:lineRule="auto"/>
-        <w:jc w:val="both"/>
-        <w:rPr>
-          <w:rFonts w:ascii="Courier New" w:hAnsi="Courier New" w:cs="Courier New"/>
-          <w:sz w:val="24"/>
-          <w:szCs w:val="24"/>
-        </w:rPr>
-      </w:pPr>
-    </w:p>
-    <w:p>
-      <w:pPr>
-        <w:spacing w:line="480" w:lineRule="auto"/>
-        <w:jc w:val="both"/>
-        <w:rPr>
-          <w:rFonts w:ascii="Courier New" w:hAnsi="Courier New" w:cs="Courier New"/>
-          <w:sz w:val="24"/>
-          <w:szCs w:val="24"/>
-        </w:rPr>
-      </w:pPr>
-      <w:r>
-        <w:rPr>
-          <w:rFonts w:ascii="Courier New" w:hAnsi="Courier New" w:cs="Courier New"/>
-          <w:sz w:val="24"/>
-          <w:szCs w:val="24"/>
-        </w:rPr>
-        <w:lastRenderedPageBreak/>
+      <w:r>
+        <w:rPr>
+          <w:rFonts w:ascii="Courier New" w:hAnsi="Courier New" w:cs="Courier New"/>
+          <w:sz w:val="24"/>
+          <w:szCs w:val="24"/>
+        </w:rPr>
         <w:t xml:space="preserve">Table </w:t>
       </w:r>
       <w:r>
@@ -11091,6 +11021,7 @@
                 <w:sz w:val="24"/>
                 <w:szCs w:val="24"/>
               </w:rPr>
+              <w:lastRenderedPageBreak/>
               <w:t>Maintainability</w:t>
             </w:r>
           </w:p>
@@ -12074,6 +12005,18 @@
         </w:tc>
       </w:tr>
     </w:tbl>
+    <w:p>
+      <w:pPr>
+        <w:spacing w:line="480" w:lineRule="auto"/>
+        <w:ind w:firstLine="720"/>
+        <w:jc w:val="both"/>
+        <w:rPr>
+          <w:rFonts w:ascii="Courier New" w:hAnsi="Courier New" w:cs="Courier New"/>
+          <w:sz w:val="24"/>
+          <w:szCs w:val="24"/>
+        </w:rPr>
+      </w:pPr>
+    </w:p>
     <w:p>
       <w:pPr>
         <w:spacing w:line="480" w:lineRule="auto"/>
@@ -15634,6 +15577,18 @@
 </file>
 
 <file path=customXml/item1.xml><?xml version="1.0" encoding="utf-8"?>
+<p:properties xmlns:p="http://schemas.microsoft.com/office/2006/metadata/properties" xmlns:xsi="http://www.w3.org/2001/XMLSchema-instance" xmlns:pc="http://schemas.microsoft.com/office/infopath/2007/PartnerControls">
+  <documentManagement>
+    <ReferenceId xmlns="0fc63c81-bf90-4faf-ab03-4f81a3d6147e" xsi:nil="true"/>
+  </documentManagement>
+</p:properties>
+</file>
+
+<file path=customXml/item2.xml><?xml version="1.0" encoding="utf-8"?>
+<b:Sources xmlns:b="http://schemas.openxmlformats.org/officeDocument/2006/bibliography" xmlns="http://schemas.openxmlformats.org/officeDocument/2006/bibliography" SelectedStyle="\APASixthEditionOfficeOnline.xsl" StyleName="APA" Version="6"/>
+</file>
+
+<file path=customXml/item3.xml><?xml version="1.0" encoding="utf-8"?>
 <?mso-contentType ?>
 <FormTemplates xmlns="http://schemas.microsoft.com/sharepoint/v3/contenttype/forms">
   <Display>DocumentLibraryForm</Display>
@@ -15642,44 +15597,7 @@
 </FormTemplates>
 </file>
 
-<file path=customXml/item2.xml><?xml version="1.0" encoding="utf-8"?>
-<b:Sources xmlns:b="http://schemas.openxmlformats.org/officeDocument/2006/bibliography" xmlns="http://schemas.openxmlformats.org/officeDocument/2006/bibliography" SelectedStyle="\APASixthEditionOfficeOnline.xsl" StyleName="APA" Version="6"/>
-</file>
-
-<file path=customXml/item3.xml><?xml version="1.0" encoding="utf-8"?>
-<p:properties xmlns:p="http://schemas.microsoft.com/office/2006/metadata/properties" xmlns:xsi="http://www.w3.org/2001/XMLSchema-instance" xmlns:pc="http://schemas.microsoft.com/office/infopath/2007/PartnerControls">
-  <documentManagement>
-    <ReferenceId xmlns="0fc63c81-bf90-4faf-ab03-4f81a3d6147e" xsi:nil="true"/>
-  </documentManagement>
-</p:properties>
-</file>
-
 <file path=customXml/item4.xml><?xml version="1.0" encoding="utf-8"?>
-<s:customData xmlns="http://www.wps.cn/officeDocument/2013/wpsCustomData" xmlns:s="http://www.wps.cn/officeDocument/2013/wpsCustomData">
-  <customSectProps>
-    <customSectPr/>
-    <customSectPr/>
-    <customSectPr/>
-    <customSectPr/>
-    <customSectPr/>
-    <customSectPr/>
-    <customSectPr/>
-    <customSectPr/>
-    <customSectPr/>
-    <customSectPr/>
-    <customSectPr/>
-    <customSectPr/>
-    <customSectPr/>
-    <customSectPr/>
-    <customSectPr/>
-  </customSectProps>
-  <customShpExts>
-    <customShpInfo spid="_x0000_s1026" textRotate="1"/>
-  </customShpExts>
-</s:customData>
-</file>
-
-<file path=customXml/item5.xml><?xml version="1.0" encoding="utf-8"?>
 <ct:contentTypeSchema xmlns:ct="http://schemas.microsoft.com/office/2006/metadata/contentType" xmlns:ma="http://schemas.microsoft.com/office/2006/metadata/properties/metaAttributes" ct:_="" ma:_="" ma:contentTypeName="Document" ma:contentTypeID="0x01010054D44744C221B74F81A251550665AFF9" ma:contentTypeVersion="3" ma:contentTypeDescription="Create a new document." ma:contentTypeScope="" ma:versionID="7b7a2277112825eec0c52d03cb3ffe96">
   <xsd:schema xmlns:xsd="http://www.w3.org/2001/XMLSchema" xmlns:xs="http://www.w3.org/2001/XMLSchema" xmlns:p="http://schemas.microsoft.com/office/2006/metadata/properties" xmlns:ns2="0fc63c81-bf90-4faf-ab03-4f81a3d6147e" targetNamespace="http://schemas.microsoft.com/office/2006/metadata/properties" ma:root="true" ma:fieldsID="75fd94c30eb9423421c8dfb6377185c6" ns2:_="">
     <xsd:import namespace="0fc63c81-bf90-4faf-ab03-4f81a3d6147e"/>
@@ -15817,10 +15735,37 @@
 </ct:contentTypeSchema>
 </file>
 
+<file path=customXml/item5.xml><?xml version="1.0" encoding="utf-8"?>
+<s:customData xmlns="http://www.wps.cn/officeDocument/2013/wpsCustomData" xmlns:s="http://www.wps.cn/officeDocument/2013/wpsCustomData">
+  <customSectProps>
+    <customSectPr/>
+    <customSectPr/>
+    <customSectPr/>
+    <customSectPr/>
+    <customSectPr/>
+    <customSectPr/>
+    <customSectPr/>
+    <customSectPr/>
+    <customSectPr/>
+    <customSectPr/>
+    <customSectPr/>
+    <customSectPr/>
+    <customSectPr/>
+    <customSectPr/>
+    <customSectPr/>
+  </customSectProps>
+  <customShpExts>
+    <customShpInfo spid="_x0000_s1026" textRotate="1"/>
+  </customShpExts>
+</s:customData>
+</file>
+
 <file path=customXml/itemProps1.xml><?xml version="1.0" encoding="utf-8"?>
-<ds:datastoreItem xmlns:ds="http://schemas.openxmlformats.org/officeDocument/2006/customXml" ds:itemID="{1EFC40B0-08B4-465F-8B00-5841BC3AF960}">
+<ds:datastoreItem xmlns:ds="http://schemas.openxmlformats.org/officeDocument/2006/customXml" ds:itemID="{1E0FE4C6-8E00-4C01-A7B6-61F0ABD916A4}">
   <ds:schemaRefs>
-    <ds:schemaRef ds:uri="http://schemas.microsoft.com/sharepoint/v3/contenttype/forms"/>
+    <ds:schemaRef ds:uri="http://schemas.microsoft.com/office/2006/metadata/properties"/>
+    <ds:schemaRef ds:uri="http://schemas.microsoft.com/office/infopath/2007/PartnerControls"/>
+    <ds:schemaRef ds:uri="0fc63c81-bf90-4faf-ab03-4f81a3d6147e"/>
   </ds:schemaRefs>
 </ds:datastoreItem>
 </file>
@@ -15834,24 +15779,14 @@
 </file>
 
 <file path=customXml/itemProps3.xml><?xml version="1.0" encoding="utf-8"?>
-<ds:datastoreItem xmlns:ds="http://schemas.openxmlformats.org/officeDocument/2006/customXml" ds:itemID="{1E0FE4C6-8E00-4C01-A7B6-61F0ABD916A4}">
+<ds:datastoreItem xmlns:ds="http://schemas.openxmlformats.org/officeDocument/2006/customXml" ds:itemID="{1EFC40B0-08B4-465F-8B00-5841BC3AF960}">
   <ds:schemaRefs>
-    <ds:schemaRef ds:uri="http://schemas.microsoft.com/office/2006/metadata/properties"/>
-    <ds:schemaRef ds:uri="http://schemas.microsoft.com/office/infopath/2007/PartnerControls"/>
-    <ds:schemaRef ds:uri="0fc63c81-bf90-4faf-ab03-4f81a3d6147e"/>
+    <ds:schemaRef ds:uri="http://schemas.microsoft.com/sharepoint/v3/contenttype/forms"/>
   </ds:schemaRefs>
 </ds:datastoreItem>
 </file>
 
 <file path=customXml/itemProps4.xml><?xml version="1.0" encoding="utf-8"?>
-<ds:datastoreItem xmlns:ds="http://schemas.openxmlformats.org/officeDocument/2006/customXml" ds:itemID="{B1977F7D-205B-4081-913C-38D41E755F92}">
-  <ds:schemaRefs>
-    <ds:schemaRef ds:uri="http://www.wps.cn/officeDocument/2013/wpsCustomData"/>
-  </ds:schemaRefs>
-</ds:datastoreItem>
-</file>
-
-<file path=customXml/itemProps5.xml><?xml version="1.0" encoding="utf-8"?>
 <ds:datastoreItem xmlns:ds="http://schemas.openxmlformats.org/officeDocument/2006/customXml" ds:itemID="{F0172D20-78BB-4B76-B995-3FC0C2BC51CD}">
   <ds:schemaRefs>
     <ds:schemaRef ds:uri="http://schemas.microsoft.com/office/2006/metadata/contentType"/>
@@ -15867,4 +15802,12 @@
     <ds:schemaRef ds:uri="http://schemas.microsoft.com/internal/obd"/>
   </ds:schemaRefs>
 </ds:datastoreItem>
+</file>
+
+<file path=customXml/itemProps5.xml><?xml version="1.0" encoding="utf-8"?>
+<ds:datastoreItem xmlns:ds="http://schemas.openxmlformats.org/officeDocument/2006/customXml" ds:itemID="{B1977F7D-205B-4081-913C-38D41E755F92}">
+  <ds:schemaRefs>
+    <ds:schemaRef ds:uri="http://www.wps.cn/officeDocument/2013/wpsCustomData"/>
+  </ds:schemaRefs>
+</ds:datastoreItem>
 </file>